--- a/MySQL/CIT111_week6/w6_monday.docx
+++ b/MySQL/CIT111_week6/w6_monday.docx
@@ -17,106 +17,340 @@
           <w:tcPr>
             <w:tcW w:w="3005" w:type="dxa"/>
           </w:tcPr>
-          <w:p/>
+          <w:p>
+            <w:pPr>
+              <w:rPr>
+                <w:sz w:val="16"/>
+                <w:szCs w:val="18"/>
+              </w:rPr>
+            </w:pPr>
+          </w:p>
         </w:tc>
         <w:tc>
           <w:tcPr>
             <w:tcW w:w="6011" w:type="dxa"/>
           </w:tcPr>
           <w:p>
+            <w:pPr>
+              <w:rPr>
+                <w:sz w:val="16"/>
+                <w:szCs w:val="18"/>
+              </w:rPr>
+            </w:pPr>
             <w:r>
               <w:rPr>
                 <w:rFonts w:hint="eastAsia"/>
+                <w:sz w:val="16"/>
+                <w:szCs w:val="18"/>
               </w:rPr>
               <w:t>D</w:t>
             </w:r>
             <w:r>
-              <w:t xml:space="preserve">DL – </w:t>
-            </w:r>
-            <w:r>
-              <w:t>Data Definition Language</w:t>
-            </w:r>
-          </w:p>
-          <w:p>
+              <w:rPr>
+                <w:sz w:val="16"/>
+                <w:szCs w:val="18"/>
+              </w:rPr>
+              <w:t>DL – Data Definition Language</w:t>
+            </w:r>
+          </w:p>
+          <w:p>
+            <w:pPr>
+              <w:rPr>
+                <w:sz w:val="16"/>
+                <w:szCs w:val="18"/>
+              </w:rPr>
+            </w:pPr>
             <w:r>
               <w:rPr>
                 <w:rFonts w:hint="eastAsia"/>
+                <w:sz w:val="16"/>
+                <w:szCs w:val="18"/>
               </w:rPr>
               <w:t>(</w:t>
             </w:r>
             <w:r>
+              <w:rPr>
+                <w:sz w:val="16"/>
+                <w:szCs w:val="18"/>
+              </w:rPr>
               <w:t>Create, Table, Drop, Int, Decimal, Alter, Primary Key)</w:t>
             </w:r>
           </w:p>
-          <w:p/>
-          <w:p>
+          <w:p>
+            <w:pPr>
+              <w:rPr>
+                <w:sz w:val="16"/>
+                <w:szCs w:val="18"/>
+              </w:rPr>
+            </w:pPr>
+          </w:p>
+          <w:p>
+            <w:pPr>
+              <w:rPr>
+                <w:sz w:val="16"/>
+                <w:szCs w:val="18"/>
+              </w:rPr>
+            </w:pPr>
             <w:r>
               <w:rPr>
                 <w:rFonts w:hint="eastAsia"/>
+                <w:sz w:val="16"/>
+                <w:szCs w:val="18"/>
               </w:rPr>
               <w:t>D</w:t>
             </w:r>
             <w:r>
+              <w:rPr>
+                <w:sz w:val="16"/>
+                <w:szCs w:val="18"/>
+              </w:rPr>
               <w:t>ML</w:t>
             </w:r>
           </w:p>
           <w:p>
+            <w:pPr>
+              <w:rPr>
+                <w:sz w:val="16"/>
+                <w:szCs w:val="18"/>
+              </w:rPr>
+            </w:pPr>
             <w:r>
               <w:rPr>
                 <w:rFonts w:hint="eastAsia"/>
+                <w:sz w:val="16"/>
+                <w:szCs w:val="18"/>
               </w:rPr>
               <w:t>(</w:t>
             </w:r>
             <w:r>
+              <w:rPr>
+                <w:sz w:val="16"/>
+                <w:szCs w:val="18"/>
+              </w:rPr>
               <w:t>Insert, Update, Delete, Select)</w:t>
             </w:r>
           </w:p>
           <w:p>
-            <w:r>
+            <w:pPr>
+              <w:rPr>
+                <w:sz w:val="16"/>
+                <w:szCs w:val="18"/>
+              </w:rPr>
+            </w:pPr>
+            <w:r>
+              <w:rPr>
+                <w:sz w:val="16"/>
+                <w:szCs w:val="18"/>
+              </w:rPr>
               <w:t>Read – select</w:t>
             </w:r>
           </w:p>
           <w:p>
-            <w:r>
+            <w:pPr>
+              <w:rPr>
+                <w:sz w:val="16"/>
+                <w:szCs w:val="18"/>
+              </w:rPr>
+            </w:pPr>
+            <w:r>
+              <w:rPr>
+                <w:sz w:val="16"/>
+                <w:szCs w:val="18"/>
+              </w:rPr>
               <w:t>Update – edit</w:t>
             </w:r>
           </w:p>
           <w:p>
             <w:pPr>
               <w:rPr>
+                <w:sz w:val="16"/>
+                <w:szCs w:val="18"/>
+              </w:rPr>
+            </w:pPr>
+            <w:r>
+              <w:rPr>
+                <w:sz w:val="16"/>
+                <w:szCs w:val="18"/>
+              </w:rPr>
+              <w:t>Delete – get rid of</w:t>
+            </w:r>
+          </w:p>
+          <w:p>
+            <w:pPr>
+              <w:rPr>
+                <w:sz w:val="16"/>
+                <w:szCs w:val="18"/>
+              </w:rPr>
+            </w:pPr>
+          </w:p>
+          <w:p>
+            <w:pPr>
+              <w:rPr>
+                <w:sz w:val="16"/>
+                <w:szCs w:val="18"/>
+              </w:rPr>
+            </w:pPr>
+          </w:p>
+          <w:p>
+            <w:pPr>
+              <w:rPr>
+                <w:sz w:val="16"/>
+                <w:szCs w:val="18"/>
+              </w:rPr>
+            </w:pPr>
+            <w:r>
+              <w:rPr>
                 <w:rFonts w:hint="eastAsia"/>
-              </w:rPr>
-            </w:pPr>
-            <w:r>
-              <w:t>Delete – get rid of</w:t>
-            </w:r>
-          </w:p>
-          <w:p/>
-          <w:p/>
-          <w:p>
-            <w:pPr>
+                <w:sz w:val="16"/>
+                <w:szCs w:val="18"/>
+              </w:rPr>
+              <w:t>R</w:t>
+            </w:r>
+            <w:r>
+              <w:rPr>
+                <w:sz w:val="16"/>
+                <w:szCs w:val="18"/>
+              </w:rPr>
+              <w:t xml:space="preserve">eferential Integrity </w:t>
+            </w:r>
+            <w:r>
+              <w:rPr>
+                <w:sz w:val="16"/>
+                <w:szCs w:val="18"/>
+              </w:rPr>
+              <w:t>–</w:t>
+            </w:r>
+            <w:r>
+              <w:rPr>
+                <w:sz w:val="16"/>
+                <w:szCs w:val="18"/>
+              </w:rPr>
+              <w:t xml:space="preserve"> </w:t>
+            </w:r>
+            <w:r>
+              <w:rPr>
+                <w:sz w:val="16"/>
+                <w:szCs w:val="18"/>
+              </w:rPr>
+              <w:t xml:space="preserve">If I went to the child table, </w:t>
+            </w:r>
+          </w:p>
+          <w:p>
+            <w:pPr>
+              <w:rPr>
+                <w:sz w:val="16"/>
+                <w:szCs w:val="18"/>
+              </w:rPr>
+            </w:pPr>
+          </w:p>
+          <w:p>
+            <w:pPr>
+              <w:rPr>
+                <w:sz w:val="16"/>
+                <w:szCs w:val="18"/>
+              </w:rPr>
+            </w:pPr>
+            <w:r>
               <w:rPr>
                 <w:rFonts w:hint="eastAsia"/>
+                <w:sz w:val="16"/>
+                <w:szCs w:val="18"/>
+              </w:rPr>
+              <w:t>W</w:t>
+            </w:r>
+            <w:r>
+              <w:rPr>
+                <w:sz w:val="16"/>
+                <w:szCs w:val="18"/>
+              </w:rPr>
+              <w:t>ORK BENCH</w:t>
+            </w:r>
+          </w:p>
+          <w:p>
+            <w:pPr>
+              <w:rPr>
+                <w:sz w:val="16"/>
+                <w:szCs w:val="18"/>
+              </w:rPr>
+            </w:pPr>
+          </w:p>
+          <w:p>
+            <w:pPr>
+              <w:pStyle w:val="a4"/>
+              <w:numPr>
+                <w:ilvl w:val="0"/>
+                <w:numId w:val="1"/>
+              </w:numPr>
+              <w:ind w:leftChars="0"/>
+              <w:rPr>
+                <w:sz w:val="16"/>
+                <w:szCs w:val="18"/>
               </w:rPr>
             </w:pPr>
             <w:r>
               <w:rPr>
                 <w:rFonts w:hint="eastAsia"/>
-              </w:rPr>
-              <w:t>R</w:t>
-            </w:r>
-            <w:r>
-              <w:t xml:space="preserve">eferential Integrity </w:t>
-            </w:r>
-            <w:r>
-              <w:t>–</w:t>
-            </w:r>
-            <w:r>
-              <w:t xml:space="preserve"> </w:t>
-            </w:r>
-            <w:r>
-              <w:t xml:space="preserve">If I went to the child table, </w:t>
-            </w:r>
+                <w:sz w:val="16"/>
+                <w:szCs w:val="18"/>
+              </w:rPr>
+              <w:t xml:space="preserve">다른 </w:t>
+            </w:r>
+            <w:proofErr w:type="spellStart"/>
+            <w:r>
+              <w:rPr>
+                <w:sz w:val="16"/>
+                <w:szCs w:val="18"/>
+              </w:rPr>
+              <w:t>Sql</w:t>
+            </w:r>
+            <w:proofErr w:type="spellEnd"/>
+            <w:r>
+              <w:rPr>
+                <w:sz w:val="16"/>
+                <w:szCs w:val="18"/>
+              </w:rPr>
+              <w:t xml:space="preserve"> file</w:t>
+            </w:r>
+            <w:r>
+              <w:rPr>
+                <w:rFonts w:hint="eastAsia"/>
+                <w:sz w:val="16"/>
+                <w:szCs w:val="18"/>
+              </w:rPr>
+              <w:t xml:space="preserve">에 사용을 하고 싶을 때 </w:t>
+            </w:r>
+            <w:r>
+              <w:rPr>
+                <w:sz w:val="16"/>
+                <w:szCs w:val="18"/>
+              </w:rPr>
+              <w:t>USE</w:t>
+            </w:r>
+            <w:r>
+              <w:rPr>
+                <w:rFonts w:hint="eastAsia"/>
+                <w:sz w:val="16"/>
+                <w:szCs w:val="18"/>
+              </w:rPr>
+              <w:t>를 적어라.</w:t>
+            </w:r>
+          </w:p>
+          <w:p>
+            <w:pPr>
+              <w:rPr>
+                <w:sz w:val="16"/>
+                <w:szCs w:val="18"/>
+              </w:rPr>
+            </w:pPr>
+          </w:p>
+          <w:p>
+            <w:pPr>
+              <w:rPr>
+                <w:rFonts w:hint="eastAsia"/>
+                <w:sz w:val="16"/>
+                <w:szCs w:val="18"/>
+              </w:rPr>
+            </w:pPr>
           </w:p>
         </w:tc>
       </w:tr>
@@ -125,86 +359,216 @@
           <w:tcPr>
             <w:tcW w:w="3005" w:type="dxa"/>
           </w:tcPr>
-          <w:p/>
+          <w:p>
+            <w:pPr>
+              <w:rPr>
+                <w:sz w:val="16"/>
+                <w:szCs w:val="18"/>
+              </w:rPr>
+            </w:pPr>
+            <w:r>
+              <w:rPr>
+                <w:rFonts w:ascii="Arial" w:hAnsi="Arial" w:cs="Arial" w:hint="eastAsia"/>
+                <w:color w:val="303545"/>
+                <w:sz w:val="63"/>
+                <w:szCs w:val="63"/>
+                <w:shd w:val="clear" w:color="auto" w:fill="FFFFFF"/>
+              </w:rPr>
+              <w:t>C</w:t>
+            </w:r>
+            <w:r>
+              <w:rPr>
+                <w:rFonts w:ascii="Arial" w:hAnsi="Arial" w:cs="Arial"/>
+                <w:color w:val="303545"/>
+                <w:sz w:val="63"/>
+                <w:szCs w:val="63"/>
+                <w:shd w:val="clear" w:color="auto" w:fill="FFFFFF"/>
+              </w:rPr>
+              <w:t>RUD</w:t>
+            </w:r>
+          </w:p>
         </w:tc>
         <w:tc>
           <w:tcPr>
             <w:tcW w:w="6011" w:type="dxa"/>
           </w:tcPr>
-          <w:p/>
-          <w:p>
-            <w:r>
+          <w:p>
+            <w:pPr>
               <w:rPr>
                 <w:rFonts w:hint="eastAsia"/>
-              </w:rPr>
-              <w:t>W</w:t>
-            </w:r>
-            <w:r>
-              <w:t>ORK BENCH</w:t>
-            </w:r>
-          </w:p>
-          <w:p/>
-          <w:p>
-            <w:pPr>
-              <w:pStyle w:val="a4"/>
-              <w:numPr>
-                <w:ilvl w:val="0"/>
-                <w:numId w:val="1"/>
-              </w:numPr>
-              <w:ind w:leftChars="0"/>
+                <w:sz w:val="2"/>
+                <w:szCs w:val="2"/>
+              </w:rPr>
+            </w:pPr>
+          </w:p>
+          <w:p>
+            <w:pPr>
               <w:rPr>
                 <w:rFonts w:hint="eastAsia"/>
-              </w:rPr>
-            </w:pPr>
-            <w:r>
+                <w:sz w:val="16"/>
+                <w:szCs w:val="18"/>
+              </w:rPr>
+            </w:pPr>
+            <w:r>
+              <w:rPr>
+                <w:rFonts w:ascii="Arial" w:hAnsi="Arial" w:cs="Arial"/>
+                <w:color w:val="303545"/>
+                <w:sz w:val="29"/>
+                <w:szCs w:val="29"/>
+                <w:shd w:val="clear" w:color="auto" w:fill="FFFFFF"/>
+              </w:rPr>
+              <w:t>(Create, Read, Update and Delete) These are the four basic functions of relational databases</w:t>
+            </w:r>
+            <w:r>
+              <w:rPr>
+                <w:rFonts w:ascii="Arial" w:hAnsi="Arial" w:cs="Arial"/>
+                <w:color w:val="303545"/>
+                <w:sz w:val="59"/>
+                <w:szCs w:val="59"/>
+                <w:shd w:val="clear" w:color="auto" w:fill="FFFFFF"/>
+              </w:rPr>
+              <w:t>.</w:t>
+            </w:r>
+          </w:p>
+        </w:tc>
+      </w:tr>
+      <w:tr>
+        <w:tc>
+          <w:tcPr>
+            <w:tcW w:w="3005" w:type="dxa"/>
+          </w:tcPr>
+          <w:p>
+            <w:pPr>
+              <w:rPr>
+                <w:rFonts w:ascii="Arial" w:hAnsi="Arial" w:cs="Arial" w:hint="eastAsia"/>
+                <w:color w:val="303545"/>
+                <w:sz w:val="63"/>
+                <w:szCs w:val="63"/>
+                <w:shd w:val="clear" w:color="auto" w:fill="FFFFFF"/>
+              </w:rPr>
+            </w:pPr>
+            <w:r>
+              <w:rPr>
+                <w:rFonts w:ascii="Arial" w:hAnsi="Arial" w:cs="Arial" w:hint="eastAsia"/>
+                <w:color w:val="303545"/>
+                <w:sz w:val="63"/>
+                <w:szCs w:val="63"/>
+                <w:shd w:val="clear" w:color="auto" w:fill="FFFFFF"/>
+              </w:rPr>
+              <w:t>D</w:t>
+            </w:r>
+            <w:r>
+              <w:rPr>
+                <w:rFonts w:ascii="Arial" w:hAnsi="Arial" w:cs="Arial"/>
+                <w:color w:val="303545"/>
+                <w:sz w:val="63"/>
+                <w:szCs w:val="63"/>
+                <w:shd w:val="clear" w:color="auto" w:fill="FFFFFF"/>
+              </w:rPr>
+              <w:t>DL</w:t>
+            </w:r>
+          </w:p>
+        </w:tc>
+        <w:tc>
+          <w:tcPr>
+            <w:tcW w:w="6011" w:type="dxa"/>
+          </w:tcPr>
+          <w:p>
+            <w:pPr>
               <w:rPr>
                 <w:rFonts w:hint="eastAsia"/>
-              </w:rPr>
-              <w:t xml:space="preserve">다른 </w:t>
-            </w:r>
-            <w:proofErr w:type="spellStart"/>
-            <w:r>
-              <w:t>Sql</w:t>
-            </w:r>
-            <w:proofErr w:type="spellEnd"/>
-            <w:r>
-              <w:t xml:space="preserve"> file</w:t>
-            </w:r>
-            <w:r>
-              <w:rPr>
-                <w:rFonts w:hint="eastAsia"/>
-              </w:rPr>
-              <w:t xml:space="preserve">에 사용을 하고 싶을 때 </w:t>
-            </w:r>
-            <w:r>
-              <w:t>USE</w:t>
-            </w:r>
-            <w:r>
-              <w:rPr>
-                <w:rFonts w:hint="eastAsia"/>
-              </w:rPr>
-              <w:t>를 적어라.</w:t>
-            </w:r>
-          </w:p>
-          <w:p/>
-          <w:p>
-            <w:pPr>
-              <w:rPr>
-                <w:rFonts w:hint="eastAsia"/>
-              </w:rPr>
-            </w:pPr>
-          </w:p>
-          <w:p>
-            <w:pPr>
-              <w:rPr>
-                <w:rFonts w:hint="eastAsia"/>
-              </w:rPr>
-            </w:pPr>
+                <w:sz w:val="2"/>
+                <w:szCs w:val="2"/>
+              </w:rPr>
+            </w:pPr>
+            <w:r>
+              <w:rPr>
+                <w:rFonts w:ascii="Arial" w:hAnsi="Arial" w:cs="Arial"/>
+                <w:color w:val="303545"/>
+                <w:sz w:val="29"/>
+                <w:szCs w:val="29"/>
+                <w:shd w:val="clear" w:color="auto" w:fill="FFFFFF"/>
+              </w:rPr>
+              <w:t xml:space="preserve">(Data Definition Language) SQL commands that are used to define the database, to create and modify the actual structure of the database. Examples are CREATE, </w:t>
+            </w:r>
+            <w:proofErr w:type="gramStart"/>
+            <w:r>
+              <w:rPr>
+                <w:rFonts w:ascii="Arial" w:hAnsi="Arial" w:cs="Arial"/>
+                <w:color w:val="303545"/>
+                <w:sz w:val="29"/>
+                <w:szCs w:val="29"/>
+                <w:shd w:val="clear" w:color="auto" w:fill="FFFFFF"/>
+              </w:rPr>
+              <w:t>ALTER</w:t>
+            </w:r>
+            <w:proofErr w:type="gramEnd"/>
+            <w:r>
+              <w:rPr>
+                <w:rFonts w:ascii="Arial" w:hAnsi="Arial" w:cs="Arial"/>
+                <w:color w:val="303545"/>
+                <w:sz w:val="29"/>
+                <w:szCs w:val="29"/>
+                <w:shd w:val="clear" w:color="auto" w:fill="FFFFFF"/>
+              </w:rPr>
+              <w:t xml:space="preserve"> and DROP.</w:t>
+            </w:r>
+          </w:p>
+        </w:tc>
+      </w:tr>
+      <w:tr>
+        <w:tc>
+          <w:tcPr>
+            <w:tcW w:w="3005" w:type="dxa"/>
+          </w:tcPr>
+          <w:p>
+            <w:pPr>
+              <w:rPr>
+                <w:rFonts w:ascii="Arial" w:hAnsi="Arial" w:cs="Arial" w:hint="eastAsia"/>
+                <w:color w:val="303545"/>
+                <w:sz w:val="63"/>
+                <w:szCs w:val="63"/>
+                <w:shd w:val="clear" w:color="auto" w:fill="FFFFFF"/>
+              </w:rPr>
+            </w:pPr>
+          </w:p>
+        </w:tc>
+        <w:tc>
+          <w:tcPr>
+            <w:tcW w:w="6011" w:type="dxa"/>
+          </w:tcPr>
+          <w:p>
+            <w:pPr>
+              <w:rPr>
+                <w:rFonts w:ascii="Arial" w:hAnsi="Arial" w:cs="Arial"/>
+                <w:color w:val="303545"/>
+                <w:sz w:val="29"/>
+                <w:szCs w:val="29"/>
+                <w:shd w:val="clear" w:color="auto" w:fill="FFFFFF"/>
+              </w:rPr>
+            </w:pPr>
+            <w:r>
+              <w:rPr>
+                <w:rFonts w:ascii="Arial" w:hAnsi="Arial" w:cs="Arial"/>
+                <w:color w:val="303545"/>
+                <w:sz w:val="31"/>
+                <w:szCs w:val="31"/>
+                <w:shd w:val="clear" w:color="auto" w:fill="FFFFFF"/>
+              </w:rPr>
+              <w:t>(Data Manipulation Language) SQL commands that deal with manipulating data in the database. Examples are INSERT, UPDATE, and DELETE</w:t>
+            </w:r>
           </w:p>
         </w:tc>
       </w:tr>
     </w:tbl>
-    <w:p/>
+    <w:p>
+      <w:pPr>
+        <w:rPr>
+          <w:sz w:val="16"/>
+          <w:szCs w:val="18"/>
+        </w:rPr>
+      </w:pPr>
+    </w:p>
     <w:sectPr>
       <w:pgSz w:w="11906" w:h="16838"/>
       <w:pgMar w:top="1701" w:right="1440" w:bottom="1440" w:left="1440" w:header="851" w:footer="992" w:gutter="0"/>
@@ -213,6 +577,56 @@
     </w:sectPr>
   </w:body>
 </w:document>
+</file>
+
+<file path=word/endnotes.xml><?xml version="1.0" encoding="utf-8"?>
+<w:endnotes xmlns:wpc="http://schemas.microsoft.com/office/word/2010/wordprocessingCanvas" xmlns:cx="http://schemas.microsoft.com/office/drawing/2014/chartex" xmlns:cx1="http://schemas.microsoft.com/office/drawing/2015/9/8/chartex" xmlns:cx2="http://schemas.microsoft.com/office/drawing/2015/10/21/chartex" xmlns:cx3="http://schemas.microsoft.com/office/drawing/2016/5/9/chartex" xmlns:cx4="http://schemas.microsoft.com/office/drawing/2016/5/10/chartex" xmlns:cx5="http://schemas.microsoft.com/office/drawing/2016/5/11/chartex" xmlns:cx6="http://schemas.microsoft.com/office/drawing/2016/5/12/chartex" xmlns:cx7="http://schemas.microsoft.com/office/drawing/2016/5/13/chartex" xmlns:cx8="http://schemas.microsoft.com/office/drawing/2016/5/14/chartex" xmlns:mc="http://schemas.openxmlformats.org/markup-compatibility/2006" xmlns:aink="http://schemas.microsoft.com/office/drawing/2016/ink" xmlns:am3d="http://schemas.microsoft.com/office/drawing/2017/model3d" xmlns:o="urn:schemas-microsoft-com:office:office" xmlns:oel="http://schemas.microsoft.com/office/2019/extlst" xmlns:r="http://schemas.openxmlformats.org/officeDocument/2006/relationships" xmlns:m="http://schemas.openxmlformats.org/officeDocument/2006/math" xmlns:v="urn:schemas-microsoft-com:vml" xmlns:wp14="http://schemas.microsoft.com/office/word/2010/wordprocessingDrawing" xmlns:wp="http://schemas.openxmlformats.org/drawingml/2006/wordprocessingDrawing" xmlns:w10="urn:schemas-microsoft-com:office:word" xmlns:w="http://schemas.openxmlformats.org/wordprocessingml/2006/main" xmlns:w14="http://schemas.microsoft.com/office/word/2010/wordml" xmlns:w15="http://schemas.microsoft.com/office/word/2012/wordml" xmlns:w16cex="http://schemas.microsoft.com/office/word/2018/wordml/cex" xmlns:w16cid="http://schemas.microsoft.com/office/word/2016/wordml/cid" xmlns:w16="http://schemas.microsoft.com/office/word/2018/wordml" xmlns:w16sdtdh="http://schemas.microsoft.com/office/word/2020/wordml/sdtdatahash" xmlns:w16se="http://schemas.microsoft.com/office/word/2015/wordml/symex" xmlns:wpg="http://schemas.microsoft.com/office/word/2010/wordprocessingGroup" xmlns:wpi="http://schemas.microsoft.com/office/word/2010/wordprocessingInk" xmlns:wne="http://schemas.microsoft.com/office/word/2006/wordml" xmlns:wps="http://schemas.microsoft.com/office/word/2010/wordprocessingShape" mc:Ignorable="w14 w15 w16se w16cid w16 w16cex w16sdtdh wp14">
+  <w:endnote w:type="separator" w:id="-1">
+    <w:p>
+      <w:pPr>
+        <w:spacing w:after="0" w:line="240" w:lineRule="auto"/>
+      </w:pPr>
+      <w:r>
+        <w:separator/>
+      </w:r>
+    </w:p>
+  </w:endnote>
+  <w:endnote w:type="continuationSeparator" w:id="0">
+    <w:p>
+      <w:pPr>
+        <w:spacing w:after="0" w:line="240" w:lineRule="auto"/>
+      </w:pPr>
+      <w:r>
+        <w:continuationSeparator/>
+      </w:r>
+    </w:p>
+  </w:endnote>
+</w:endnotes>
+</file>
+
+<file path=word/footnotes.xml><?xml version="1.0" encoding="utf-8"?>
+<w:footnotes xmlns:wpc="http://schemas.microsoft.com/office/word/2010/wordprocessingCanvas" xmlns:cx="http://schemas.microsoft.com/office/drawing/2014/chartex" xmlns:cx1="http://schemas.microsoft.com/office/drawing/2015/9/8/chartex" xmlns:cx2="http://schemas.microsoft.com/office/drawing/2015/10/21/chartex" xmlns:cx3="http://schemas.microsoft.com/office/drawing/2016/5/9/chartex" xmlns:cx4="http://schemas.microsoft.com/office/drawing/2016/5/10/chartex" xmlns:cx5="http://schemas.microsoft.com/office/drawing/2016/5/11/chartex" xmlns:cx6="http://schemas.microsoft.com/office/drawing/2016/5/12/chartex" xmlns:cx7="http://schemas.microsoft.com/office/drawing/2016/5/13/chartex" xmlns:cx8="http://schemas.microsoft.com/office/drawing/2016/5/14/chartex" xmlns:mc="http://schemas.openxmlformats.org/markup-compatibility/2006" xmlns:aink="http://schemas.microsoft.com/office/drawing/2016/ink" xmlns:am3d="http://schemas.microsoft.com/office/drawing/2017/model3d" xmlns:o="urn:schemas-microsoft-com:office:office" xmlns:oel="http://schemas.microsoft.com/office/2019/extlst" xmlns:r="http://schemas.openxmlformats.org/officeDocument/2006/relationships" xmlns:m="http://schemas.openxmlformats.org/officeDocument/2006/math" xmlns:v="urn:schemas-microsoft-com:vml" xmlns:wp14="http://schemas.microsoft.com/office/word/2010/wordprocessingDrawing" xmlns:wp="http://schemas.openxmlformats.org/drawingml/2006/wordprocessingDrawing" xmlns:w10="urn:schemas-microsoft-com:office:word" xmlns:w="http://schemas.openxmlformats.org/wordprocessingml/2006/main" xmlns:w14="http://schemas.microsoft.com/office/word/2010/wordml" xmlns:w15="http://schemas.microsoft.com/office/word/2012/wordml" xmlns:w16cex="http://schemas.microsoft.com/office/word/2018/wordml/cex" xmlns:w16cid="http://schemas.microsoft.com/office/word/2016/wordml/cid" xmlns:w16="http://schemas.microsoft.com/office/word/2018/wordml" xmlns:w16sdtdh="http://schemas.microsoft.com/office/word/2020/wordml/sdtdatahash" xmlns:w16se="http://schemas.microsoft.com/office/word/2015/wordml/symex" xmlns:wpg="http://schemas.microsoft.com/office/word/2010/wordprocessingGroup" xmlns:wpi="http://schemas.microsoft.com/office/word/2010/wordprocessingInk" xmlns:wne="http://schemas.microsoft.com/office/word/2006/wordml" xmlns:wps="http://schemas.microsoft.com/office/word/2010/wordprocessingShape" mc:Ignorable="w14 w15 w16se w16cid w16 w16cex w16sdtdh wp14">
+  <w:footnote w:type="separator" w:id="-1">
+    <w:p>
+      <w:pPr>
+        <w:spacing w:after="0" w:line="240" w:lineRule="auto"/>
+      </w:pPr>
+      <w:r>
+        <w:separator/>
+      </w:r>
+    </w:p>
+  </w:footnote>
+  <w:footnote w:type="continuationSeparator" w:id="0">
+    <w:p>
+      <w:pPr>
+        <w:spacing w:after="0" w:line="240" w:lineRule="auto"/>
+      </w:pPr>
+      <w:r>
+        <w:continuationSeparator/>
+      </w:r>
+    </w:p>
+  </w:footnote>
+</w:footnotes>
 </file>
 
 <file path=word/numbering.xml><?xml version="1.0" encoding="utf-8"?>
@@ -797,6 +1211,50 @@
       <w:ind w:leftChars="400" w:left="800"/>
     </w:pPr>
   </w:style>
+  <w:style w:type="paragraph" w:styleId="a5">
+    <w:name w:val="header"/>
+    <w:basedOn w:val="a"/>
+    <w:link w:val="Char"/>
+    <w:uiPriority w:val="99"/>
+    <w:unhideWhenUsed/>
+    <w:rsid w:val="006E333B"/>
+    <w:pPr>
+      <w:tabs>
+        <w:tab w:val="center" w:pos="4513"/>
+        <w:tab w:val="right" w:pos="9026"/>
+      </w:tabs>
+      <w:snapToGrid w:val="0"/>
+    </w:pPr>
+  </w:style>
+  <w:style w:type="character" w:customStyle="1" w:styleId="Char">
+    <w:name w:val="머리글 Char"/>
+    <w:basedOn w:val="a0"/>
+    <w:link w:val="a5"/>
+    <w:uiPriority w:val="99"/>
+    <w:rsid w:val="006E333B"/>
+  </w:style>
+  <w:style w:type="paragraph" w:styleId="a6">
+    <w:name w:val="footer"/>
+    <w:basedOn w:val="a"/>
+    <w:link w:val="Char0"/>
+    <w:uiPriority w:val="99"/>
+    <w:unhideWhenUsed/>
+    <w:rsid w:val="006E333B"/>
+    <w:pPr>
+      <w:tabs>
+        <w:tab w:val="center" w:pos="4513"/>
+        <w:tab w:val="right" w:pos="9026"/>
+      </w:tabs>
+      <w:snapToGrid w:val="0"/>
+    </w:pPr>
+  </w:style>
+  <w:style w:type="character" w:customStyle="1" w:styleId="Char0">
+    <w:name w:val="바닥글 Char"/>
+    <w:basedOn w:val="a0"/>
+    <w:link w:val="a6"/>
+    <w:uiPriority w:val="99"/>
+    <w:rsid w:val="006E333B"/>
+  </w:style>
 </w:styles>
 </file>
 
